--- a/Functional Model/PSPEC.docx
+++ b/Functional Model/PSPEC.docx
@@ -2782,16 +2782,25 @@
       </w:r>
     </w:p>
     <w:p>
-      <w:pPr>
-        <w:rPr>
-          <w:rtl/>
-        </w:rPr>
-      </w:pPr>
-      <w:r>
-        <w:t>}</w:t>
+      <w:r>
+        <w:tab/>
+        <w:t>r</w:t>
       </w:r>
       <w:bookmarkStart w:id="0" w:name="_GoBack"/>
       <w:bookmarkEnd w:id="0"/>
+      <w:r>
+        <w:t>eturn counter;</w:t>
+      </w:r>
+    </w:p>
+    <w:p>
+      <w:pPr>
+        <w:rPr>
+          <w:rtl/>
+        </w:rPr>
+      </w:pPr>
+      <w:r>
+        <w:t>}</w:t>
+      </w:r>
     </w:p>
     <w:p>
       <w:pPr>
@@ -3102,6 +3111,7 @@
         <w:rPr>
           <w:lang w:bidi="fa-IR"/>
         </w:rPr>
+        <w:lastRenderedPageBreak/>
         <w:tab/>
       </w:r>
       <w:r>
@@ -3128,7 +3138,6 @@
         <w:rPr>
           <w:lang w:bidi="fa-IR"/>
         </w:rPr>
-        <w:lastRenderedPageBreak/>
         <w:tab/>
       </w:r>
       <w:r>
